--- a/Assignment 5/Demonstration Plan.docx
+++ b/Assignment 5/Demonstration Plan.docx
@@ -244,6 +244,19 @@
         </w:numPr>
       </w:pPr>
       <w:r>
+        <w:t>Log in to system as a number of different clients, and then invoke an update an Agreement or Rent Account to show that the Observer pattern is working – explain that due to not having the GUI fully implemented, not able to show the updated list through the GUI</w:t>
+      </w:r>
+    </w:p>
+    <w:p/>
+    <w:p>
+      <w:pPr>
+        <w:pStyle w:val="ListParagraph"/>
+        <w:numPr>
+          <w:ilvl w:val="0"/>
+          <w:numId w:val="1"/>
+        </w:numPr>
+      </w:pPr>
+      <w:r>
         <w:t>Show Search Functionality</w:t>
       </w:r>
     </w:p>
@@ -448,28 +461,6 @@
         </w:numPr>
       </w:pPr>
       <w:r>
-        <w:t>Log in to system as a number of different clients, and then invoke an update an Agreement or Rent Account to show that the Observer pattern is working – explain that due to not having the GUI fully implemente</w:t>
-      </w:r>
-      <w:r>
-        <w:t>d,</w:t>
-      </w:r>
-      <w:r>
-        <w:t xml:space="preserve"> not able to sh</w:t>
-      </w:r>
-      <w:r>
-        <w:t>ow the updated list through the GUI</w:t>
-      </w:r>
-    </w:p>
-    <w:p/>
-    <w:p>
-      <w:pPr>
-        <w:pStyle w:val="ListParagraph"/>
-        <w:numPr>
-          <w:ilvl w:val="0"/>
-          <w:numId w:val="1"/>
-        </w:numPr>
-      </w:pPr>
-      <w:r>
         <w:t>Show downloading a document version</w:t>
       </w:r>
     </w:p>
@@ -482,13 +473,13 @@
         </w:numPr>
       </w:pPr>
       <w:r>
-        <w:t>Explain that due to permissions outlined in the Client Security Policy, the Client App is unable to write to the client machine, without amending Policy (</w:t>
+        <w:t xml:space="preserve">Explain that due to permissions outlined in the Client Security Policy, the Client App is unable to write to the client machine, without </w:t>
+      </w:r>
+      <w:r>
+        <w:t>amending Policy</w:t>
       </w:r>
       <w:bookmarkStart w:id="0" w:name="_GoBack"/>
       <w:bookmarkEnd w:id="0"/>
-      <w:r>
-        <w:t xml:space="preserve"> </w:t>
-      </w:r>
     </w:p>
     <w:sectPr>
       <w:pgSz w:w="12240" w:h="15840"/>
